--- a/src/routes/wordEdit/contratoContratante.docx
+++ b/src/routes/wordEdit/contratoContratante.docx
@@ -829,7 +829,15 @@
       </w:r>
       <w:r>
         <w:rPr/>
-        <w:t xml:space="preserve"> {cpfCnpj} inscrito no Registro Nacional de Transportes Rodovários de Cargas – RNTRC da Agencia Nacional de Transporte Terreste – ANTT, sob o </w:t>
+        <w:t xml:space="preserve"> {cpfC</w:t>
+      </w:r>
+      <w:r>
+        <w:rPr/>
+        <w:t>NPJ</w:t>
+      </w:r>
+      <w:r>
+        <w:rPr/>
+        <w:t xml:space="preserve">} inscrito no Registro Nacional de Transportes Rodovários de Cargas – RNTRC da Agencia Nacional de Transporte Terreste – ANTT, sob o </w:t>
       </w:r>
       <w:r>
         <w:rPr>
@@ -1461,286 +1469,6 @@
     </w:p>
     <w:p>
       <w:pPr>
-        <w:pStyle w:val="ListParagraph"/>
-        <w:tabs>
-          <w:tab w:val="clear" w:pos="720"/>
-          <w:tab w:val="left" w:pos="1260" w:leader="none"/>
-        </w:tabs>
-        <w:spacing w:before="1" w:after="0"/>
-        <w:ind w:left="1259" w:right="110" w:hanging="0"/>
-        <w:rPr>
-          <w:sz w:val="24"/>
-          <w:szCs w:val="24"/>
-        </w:rPr>
-      </w:pPr>
-      <w:r>
-        <w:rPr>
-          <w:sz w:val="24"/>
-          <w:szCs w:val="24"/>
-        </w:rPr>
-        <w:t xml:space="preserve"> </w:t>
-      </w:r>
-      <w:r>
-        <w:rPr>
-          <w:sz w:val="24"/>
-          <w:szCs w:val="24"/>
-        </w:rPr>
-        <w:t xml:space="preserve">O </w:t>
-      </w:r>
-      <w:r>
-        <w:rPr>
-          <w:b/>
-          <w:bCs/>
-          <w:sz w:val="24"/>
-          <w:szCs w:val="24"/>
-        </w:rPr>
-        <w:t>CONTRATADO</w:t>
-      </w:r>
-      <w:r>
-        <w:rPr>
-          <w:sz w:val="24"/>
-          <w:szCs w:val="24"/>
-        </w:rPr>
-        <w:t xml:space="preserve"> executará os serviços de transporte do frete acima, por si ou por seu</w:t>
-      </w:r>
-      <w:r>
-        <w:rPr>
-          <w:spacing w:val="1"/>
-          <w:sz w:val="24"/>
-          <w:szCs w:val="24"/>
-        </w:rPr>
-        <w:t xml:space="preserve"> </w:t>
-      </w:r>
-      <w:r>
-        <w:rPr>
-          <w:sz w:val="24"/>
-          <w:szCs w:val="24"/>
-        </w:rPr>
-        <w:t xml:space="preserve">preposto, através do veículo </w:t>
-      </w:r>
-      <w:bookmarkStart w:id="1" w:name="_Hlk166215282"/>
-      <w:r>
-        <w:rPr>
-          <w:sz w:val="24"/>
-          <w:szCs w:val="24"/>
-          <w:highlight w:val="yellow"/>
-        </w:rPr>
-        <w:t xml:space="preserve">CAMINHÃO PLACA {placa} CHASSI </w:t>
-      </w:r>
-      <w:bookmarkEnd w:id="1"/>
-      <w:r>
-        <w:rPr>
-          <w:sz w:val="24"/>
-          <w:szCs w:val="24"/>
-          <w:highlight w:val="yellow"/>
-        </w:rPr>
-        <w:t>{chassi}</w:t>
-      </w:r>
-      <w:r>
-        <w:rPr>
-          <w:sz w:val="24"/>
-          <w:szCs w:val="24"/>
-        </w:rPr>
-        <w:t xml:space="preserve">  de </w:t>
-      </w:r>
-      <w:r>
-        <w:rPr>
-          <w:spacing w:val="-52"/>
-          <w:sz w:val="24"/>
-          <w:szCs w:val="24"/>
-        </w:rPr>
-        <w:t xml:space="preserve"> </w:t>
-      </w:r>
-      <w:r>
-        <w:rPr>
-          <w:sz w:val="24"/>
-          <w:szCs w:val="24"/>
-        </w:rPr>
-        <w:t>sua propriedade, (ou do qual é coproprietário, arrendatário ou responsável), e em caso de</w:t>
-      </w:r>
-      <w:r>
-        <w:rPr>
-          <w:spacing w:val="1"/>
-          <w:sz w:val="24"/>
-          <w:szCs w:val="24"/>
-        </w:rPr>
-        <w:t xml:space="preserve"> </w:t>
-      </w:r>
-      <w:r>
-        <w:rPr>
-          <w:sz w:val="24"/>
-          <w:szCs w:val="24"/>
-        </w:rPr>
-        <w:t>troca de</w:t>
-      </w:r>
-      <w:r>
-        <w:rPr>
-          <w:spacing w:val="-2"/>
-          <w:sz w:val="24"/>
-          <w:szCs w:val="24"/>
-        </w:rPr>
-        <w:t xml:space="preserve"> </w:t>
-      </w:r>
-      <w:r>
-        <w:rPr>
-          <w:sz w:val="24"/>
-          <w:szCs w:val="24"/>
-        </w:rPr>
-        <w:t>veículo,</w:t>
-      </w:r>
-      <w:r>
-        <w:rPr>
-          <w:spacing w:val="-1"/>
-          <w:sz w:val="24"/>
-          <w:szCs w:val="24"/>
-        </w:rPr>
-        <w:t xml:space="preserve"> </w:t>
-      </w:r>
-      <w:r>
-        <w:rPr>
-          <w:sz w:val="24"/>
-          <w:szCs w:val="24"/>
-        </w:rPr>
-        <w:t>deverá</w:t>
-      </w:r>
-      <w:r>
-        <w:rPr>
-          <w:spacing w:val="3"/>
-          <w:sz w:val="24"/>
-          <w:szCs w:val="24"/>
-        </w:rPr>
-        <w:t xml:space="preserve"> </w:t>
-      </w:r>
-      <w:r>
-        <w:rPr>
-          <w:sz w:val="24"/>
-          <w:szCs w:val="24"/>
-        </w:rPr>
-        <w:t>comunicar</w:t>
-      </w:r>
-      <w:r>
-        <w:rPr>
-          <w:spacing w:val="-4"/>
-          <w:sz w:val="24"/>
-          <w:szCs w:val="24"/>
-        </w:rPr>
-        <w:t xml:space="preserve"> </w:t>
-      </w:r>
-      <w:r>
-        <w:rPr>
-          <w:sz w:val="24"/>
-          <w:szCs w:val="24"/>
-        </w:rPr>
-        <w:t>à</w:t>
-      </w:r>
-      <w:r>
-        <w:rPr>
-          <w:spacing w:val="-1"/>
-          <w:sz w:val="24"/>
-          <w:szCs w:val="24"/>
-        </w:rPr>
-        <w:t xml:space="preserve"> </w:t>
-      </w:r>
-      <w:r>
-        <w:rPr>
-          <w:sz w:val="24"/>
-          <w:szCs w:val="24"/>
-        </w:rPr>
-        <w:t>CONTRATANTE</w:t>
-      </w:r>
-      <w:r>
-        <w:rPr>
-          <w:spacing w:val="-3"/>
-          <w:sz w:val="24"/>
-          <w:szCs w:val="24"/>
-        </w:rPr>
-        <w:t xml:space="preserve"> </w:t>
-      </w:r>
-      <w:r>
-        <w:rPr>
-          <w:sz w:val="24"/>
-          <w:szCs w:val="24"/>
-        </w:rPr>
-        <w:t>com</w:t>
-      </w:r>
-      <w:r>
-        <w:rPr>
-          <w:spacing w:val="-2"/>
-          <w:sz w:val="24"/>
-          <w:szCs w:val="24"/>
-        </w:rPr>
-        <w:t xml:space="preserve"> </w:t>
-      </w:r>
-      <w:r>
-        <w:rPr>
-          <w:sz w:val="24"/>
-          <w:szCs w:val="24"/>
-        </w:rPr>
-        <w:t>o</w:t>
-      </w:r>
-      <w:r>
-        <w:rPr>
-          <w:spacing w:val="-2"/>
-          <w:sz w:val="24"/>
-          <w:szCs w:val="24"/>
-        </w:rPr>
-        <w:t xml:space="preserve"> </w:t>
-      </w:r>
-      <w:r>
-        <w:rPr>
-          <w:sz w:val="24"/>
-          <w:szCs w:val="24"/>
-        </w:rPr>
-        <w:t>envio</w:t>
-      </w:r>
-      <w:r>
-        <w:rPr>
-          <w:spacing w:val="-3"/>
-          <w:sz w:val="24"/>
-          <w:szCs w:val="24"/>
-        </w:rPr>
-        <w:t xml:space="preserve"> </w:t>
-      </w:r>
-      <w:r>
-        <w:rPr>
-          <w:sz w:val="24"/>
-          <w:szCs w:val="24"/>
-        </w:rPr>
-        <w:t>do</w:t>
-      </w:r>
-      <w:r>
-        <w:rPr>
-          <w:spacing w:val="-3"/>
-          <w:sz w:val="24"/>
-          <w:szCs w:val="24"/>
-        </w:rPr>
-        <w:t xml:space="preserve"> </w:t>
-      </w:r>
-      <w:r>
-        <w:rPr>
-          <w:sz w:val="24"/>
-          <w:szCs w:val="24"/>
-        </w:rPr>
-        <w:t>novo</w:t>
-      </w:r>
-      <w:r>
-        <w:rPr>
-          <w:spacing w:val="2"/>
-          <w:sz w:val="24"/>
-          <w:szCs w:val="24"/>
-        </w:rPr>
-        <w:t xml:space="preserve"> </w:t>
-      </w:r>
-      <w:r>
-        <w:rPr>
-          <w:sz w:val="24"/>
-          <w:szCs w:val="24"/>
-        </w:rPr>
-        <w:t>CRLV.</w:t>
-      </w:r>
-    </w:p>
-    <w:p>
-      <w:pPr>
         <w:sectPr>
           <w:headerReference w:type="default" r:id="rId2"/>
           <w:footerReference w:type="default" r:id="rId3"/>
@@ -1752,12 +1480,282 @@
           <w:textDirection w:val="lrTb"/>
           <w:docGrid w:type="default" w:linePitch="100" w:charSpace="0"/>
         </w:sectPr>
-        <w:pStyle w:val="Normal"/>
-        <w:jc w:val="both"/>
-        <w:rPr/>
-      </w:pPr>
-      <w:r>
-        <w:rPr/>
+        <w:pStyle w:val="ListParagraph"/>
+        <w:tabs>
+          <w:tab w:val="clear" w:pos="720"/>
+          <w:tab w:val="left" w:pos="1260" w:leader="none"/>
+        </w:tabs>
+        <w:spacing w:before="1" w:after="0"/>
+        <w:ind w:left="1259" w:right="110" w:hanging="0"/>
+        <w:rPr>
+          <w:sz w:val="24"/>
+          <w:szCs w:val="24"/>
+        </w:rPr>
+      </w:pPr>
+      <w:r>
+        <w:rPr>
+          <w:sz w:val="24"/>
+          <w:szCs w:val="24"/>
+        </w:rPr>
+        <w:t xml:space="preserve"> </w:t>
+      </w:r>
+      <w:r>
+        <w:rPr>
+          <w:sz w:val="24"/>
+          <w:szCs w:val="24"/>
+        </w:rPr>
+        <w:t xml:space="preserve">O </w:t>
+      </w:r>
+      <w:r>
+        <w:rPr>
+          <w:b/>
+          <w:bCs/>
+          <w:sz w:val="24"/>
+          <w:szCs w:val="24"/>
+        </w:rPr>
+        <w:t>CONTRATADO</w:t>
+      </w:r>
+      <w:r>
+        <w:rPr>
+          <w:sz w:val="24"/>
+          <w:szCs w:val="24"/>
+        </w:rPr>
+        <w:t xml:space="preserve"> executará os serviços de transporte do frete acima, por si ou por seu</w:t>
+      </w:r>
+      <w:r>
+        <w:rPr>
+          <w:spacing w:val="1"/>
+          <w:sz w:val="24"/>
+          <w:szCs w:val="24"/>
+        </w:rPr>
+        <w:t xml:space="preserve"> </w:t>
+      </w:r>
+      <w:r>
+        <w:rPr>
+          <w:sz w:val="24"/>
+          <w:szCs w:val="24"/>
+        </w:rPr>
+        <w:t xml:space="preserve">preposto, através do veículo </w:t>
+      </w:r>
+      <w:bookmarkStart w:id="1" w:name="_Hlk166215282"/>
+      <w:r>
+        <w:rPr>
+          <w:sz w:val="24"/>
+          <w:szCs w:val="24"/>
+          <w:highlight w:val="yellow"/>
+        </w:rPr>
+        <w:t xml:space="preserve">CAMINHÃO PLACA {placa} CHASSI </w:t>
+      </w:r>
+      <w:bookmarkEnd w:id="1"/>
+      <w:r>
+        <w:rPr>
+          <w:sz w:val="24"/>
+          <w:szCs w:val="24"/>
+          <w:highlight w:val="yellow"/>
+        </w:rPr>
+        <w:t>{chassi}</w:t>
+      </w:r>
+      <w:r>
+        <w:rPr>
+          <w:sz w:val="24"/>
+          <w:szCs w:val="24"/>
+        </w:rPr>
+        <w:t xml:space="preserve">  de </w:t>
+      </w:r>
+      <w:r>
+        <w:rPr>
+          <w:spacing w:val="-52"/>
+          <w:sz w:val="24"/>
+          <w:szCs w:val="24"/>
+        </w:rPr>
+        <w:t xml:space="preserve"> </w:t>
+      </w:r>
+      <w:r>
+        <w:rPr>
+          <w:sz w:val="24"/>
+          <w:szCs w:val="24"/>
+        </w:rPr>
+        <w:t>sua propriedade, (ou do qual é coproprietário, arrendatário ou responsável), e em caso de</w:t>
+      </w:r>
+      <w:r>
+        <w:rPr>
+          <w:spacing w:val="1"/>
+          <w:sz w:val="24"/>
+          <w:szCs w:val="24"/>
+        </w:rPr>
+        <w:t xml:space="preserve"> </w:t>
+      </w:r>
+      <w:r>
+        <w:rPr>
+          <w:sz w:val="24"/>
+          <w:szCs w:val="24"/>
+        </w:rPr>
+        <w:t>troca de</w:t>
+      </w:r>
+      <w:r>
+        <w:rPr>
+          <w:spacing w:val="-2"/>
+          <w:sz w:val="24"/>
+          <w:szCs w:val="24"/>
+        </w:rPr>
+        <w:t xml:space="preserve"> </w:t>
+      </w:r>
+      <w:r>
+        <w:rPr>
+          <w:sz w:val="24"/>
+          <w:szCs w:val="24"/>
+        </w:rPr>
+        <w:t>veículo,</w:t>
+      </w:r>
+      <w:r>
+        <w:rPr>
+          <w:spacing w:val="-1"/>
+          <w:sz w:val="24"/>
+          <w:szCs w:val="24"/>
+        </w:rPr>
+        <w:t xml:space="preserve"> </w:t>
+      </w:r>
+      <w:r>
+        <w:rPr>
+          <w:sz w:val="24"/>
+          <w:szCs w:val="24"/>
+        </w:rPr>
+        <w:t>deverá</w:t>
+      </w:r>
+      <w:r>
+        <w:rPr>
+          <w:spacing w:val="3"/>
+          <w:sz w:val="24"/>
+          <w:szCs w:val="24"/>
+        </w:rPr>
+        <w:t xml:space="preserve"> </w:t>
+      </w:r>
+      <w:r>
+        <w:rPr>
+          <w:sz w:val="24"/>
+          <w:szCs w:val="24"/>
+        </w:rPr>
+        <w:t>comunicar</w:t>
+      </w:r>
+      <w:r>
+        <w:rPr>
+          <w:spacing w:val="-4"/>
+          <w:sz w:val="24"/>
+          <w:szCs w:val="24"/>
+        </w:rPr>
+        <w:t xml:space="preserve"> </w:t>
+      </w:r>
+      <w:r>
+        <w:rPr>
+          <w:sz w:val="24"/>
+          <w:szCs w:val="24"/>
+        </w:rPr>
+        <w:t>à</w:t>
+      </w:r>
+      <w:r>
+        <w:rPr>
+          <w:spacing w:val="-1"/>
+          <w:sz w:val="24"/>
+          <w:szCs w:val="24"/>
+        </w:rPr>
+        <w:t xml:space="preserve"> </w:t>
+      </w:r>
+      <w:r>
+        <w:rPr>
+          <w:sz w:val="24"/>
+          <w:szCs w:val="24"/>
+        </w:rPr>
+        <w:t>CONTRATANTE</w:t>
+      </w:r>
+      <w:r>
+        <w:rPr>
+          <w:spacing w:val="-3"/>
+          <w:sz w:val="24"/>
+          <w:szCs w:val="24"/>
+        </w:rPr>
+        <w:t xml:space="preserve"> </w:t>
+      </w:r>
+      <w:r>
+        <w:rPr>
+          <w:sz w:val="24"/>
+          <w:szCs w:val="24"/>
+        </w:rPr>
+        <w:t>com</w:t>
+      </w:r>
+      <w:r>
+        <w:rPr>
+          <w:spacing w:val="-2"/>
+          <w:sz w:val="24"/>
+          <w:szCs w:val="24"/>
+        </w:rPr>
+        <w:t xml:space="preserve"> </w:t>
+      </w:r>
+      <w:r>
+        <w:rPr>
+          <w:sz w:val="24"/>
+          <w:szCs w:val="24"/>
+        </w:rPr>
+        <w:t>o</w:t>
+      </w:r>
+      <w:r>
+        <w:rPr>
+          <w:spacing w:val="-2"/>
+          <w:sz w:val="24"/>
+          <w:szCs w:val="24"/>
+        </w:rPr>
+        <w:t xml:space="preserve"> </w:t>
+      </w:r>
+      <w:r>
+        <w:rPr>
+          <w:sz w:val="24"/>
+          <w:szCs w:val="24"/>
+        </w:rPr>
+        <w:t>envio</w:t>
+      </w:r>
+      <w:r>
+        <w:rPr>
+          <w:spacing w:val="-3"/>
+          <w:sz w:val="24"/>
+          <w:szCs w:val="24"/>
+        </w:rPr>
+        <w:t xml:space="preserve"> </w:t>
+      </w:r>
+      <w:r>
+        <w:rPr>
+          <w:sz w:val="24"/>
+          <w:szCs w:val="24"/>
+        </w:rPr>
+        <w:t>do</w:t>
+      </w:r>
+      <w:r>
+        <w:rPr>
+          <w:spacing w:val="-3"/>
+          <w:sz w:val="24"/>
+          <w:szCs w:val="24"/>
+        </w:rPr>
+        <w:t xml:space="preserve"> </w:t>
+      </w:r>
+      <w:r>
+        <w:rPr>
+          <w:sz w:val="24"/>
+          <w:szCs w:val="24"/>
+        </w:rPr>
+        <w:t>novo</w:t>
+      </w:r>
+      <w:r>
+        <w:rPr>
+          <w:spacing w:val="2"/>
+          <w:sz w:val="24"/>
+          <w:szCs w:val="24"/>
+        </w:rPr>
+        <w:t xml:space="preserve"> </w:t>
+      </w:r>
+      <w:r>
+        <w:rPr>
+          <w:sz w:val="24"/>
+          <w:szCs w:val="24"/>
+        </w:rPr>
+        <w:t>CRLV.</w:t>
       </w:r>
     </w:p>
     <w:p>
@@ -2060,28 +2058,7 @@
           <w:sz w:val="24"/>
           <w:highlight w:val="yellow"/>
         </w:rPr>
-        <w:t xml:space="preserve">R${valor} </w:t>
-      </w:r>
-      <w:r>
-        <w:rPr>
-          <w:sz w:val="24"/>
-          <w:highlight w:val="yellow"/>
-        </w:rPr>
-        <w:t>(</w:t>
-      </w:r>
-      <w:r>
-        <w:rPr>
-          <w:sz w:val="24"/>
-          <w:highlight w:val="yellow"/>
-        </w:rPr>
-        <w:t>{valorExtenso}</w:t>
-      </w:r>
-      <w:r>
-        <w:rPr>
-          <w:sz w:val="24"/>
-          <w:highlight w:val="yellow"/>
-        </w:rPr>
-        <w:t>)</w:t>
+        <w:t>R${valor} ({valorExtenso})</w:t>
       </w:r>
       <w:r>
         <w:rPr>
@@ -3130,23 +3107,7 @@
           <w:sz w:val="24"/>
           <w:highlight w:val="yellow"/>
         </w:rPr>
-        <w:t>em nome {</w:t>
-      </w:r>
-      <w:r>
-        <w:rPr>
-          <w:spacing w:val="1"/>
-          <w:sz w:val="24"/>
-          <w:highlight w:val="yellow"/>
-        </w:rPr>
-        <w:t>contratante</w:t>
-      </w:r>
-      <w:r>
-        <w:rPr>
-          <w:spacing w:val="1"/>
-          <w:sz w:val="24"/>
-          <w:highlight w:val="yellow"/>
-        </w:rPr>
-        <w:t>} {cpfCNPJ}</w:t>
+        <w:t>em nome {contratante} {cpfCNPJ}</w:t>
       </w:r>
       <w:r>
         <w:rPr/>
@@ -11617,7 +11578,7 @@
   <w:p>
     <w:pPr>
       <w:pStyle w:val="Corpodotexto"/>
-      <w:spacing w:lineRule="auto" w:line="9"/>
+      <w:spacing w:lineRule="auto" w:line="7"/>
       <w:rPr>
         <w:sz w:val="20"/>
       </w:rPr>
@@ -11677,23 +11638,33 @@
                             </w:rPr>
                           </w:pPr>
                           <w:r>
-                            <w:rPr/>
+                            <w:rPr>
+                              <w:color w:val="000000"/>
+                            </w:rPr>
                             <w:fldChar w:fldCharType="begin"/>
                           </w:r>
                           <w:r>
-                            <w:rPr/>
+                            <w:rPr>
+                              <w:color w:val="000000"/>
+                            </w:rPr>
                             <w:instrText xml:space="preserve"> PAGE </w:instrText>
                           </w:r>
                           <w:r>
-                            <w:rPr/>
+                            <w:rPr>
+                              <w:color w:val="000000"/>
+                            </w:rPr>
                             <w:fldChar w:fldCharType="separate"/>
                           </w:r>
                           <w:r>
-                            <w:rPr/>
+                            <w:rPr>
+                              <w:color w:val="000000"/>
+                            </w:rPr>
                             <w:t>1</w:t>
                           </w:r>
                           <w:r>
-                            <w:rPr/>
+                            <w:rPr>
+                              <w:color w:val="000000"/>
+                            </w:rPr>
                             <w:fldChar w:fldCharType="end"/>
                           </w:r>
                         </w:p>
@@ -11710,8 +11681,8 @@
         </mc:Choice>
         <mc:Fallback>
           <w:pict>
-            <v:rect id="shape_0" ID="Quadro1" path="m0,0l-2147483645,0l-2147483645,-2147483646l0,-2147483646xe" fillcolor="white" stroked="f" o:allowincell="f" style="position:absolute;margin-left:548.4pt;margin-top:744.85pt;width:10.2pt;height:12.65pt;mso-wrap-style:square;v-text-anchor:top;mso-position-horizontal-relative:page;mso-position-vertical-relative:page">
-              <v:fill o:detectmouseclick="t" type="solid" color2="black" opacity="0"/>
+            <v:rect id="shape_0" ID="Quadro1" path="m0,0l-2147483645,0l-2147483645,-2147483646l0,-2147483646xe" stroked="f" o:allowincell="f" style="position:absolute;margin-left:548.4pt;margin-top:744.85pt;width:10.2pt;height:12.65pt;mso-wrap-style:square;v-text-anchor:top;mso-position-horizontal-relative:page;mso-position-vertical-relative:page">
+              <v:fill o:detectmouseclick="t" on="false"/>
               <v:stroke color="#3465a4" joinstyle="round" endcap="flat"/>
               <v:textbox>
                 <w:txbxContent>
@@ -11726,23 +11697,33 @@
                       </w:rPr>
                     </w:pPr>
                     <w:r>
-                      <w:rPr/>
+                      <w:rPr>
+                        <w:color w:val="000000"/>
+                      </w:rPr>
                       <w:fldChar w:fldCharType="begin"/>
                     </w:r>
                     <w:r>
-                      <w:rPr/>
+                      <w:rPr>
+                        <w:color w:val="000000"/>
+                      </w:rPr>
                       <w:instrText xml:space="preserve"> PAGE </w:instrText>
                     </w:r>
                     <w:r>
-                      <w:rPr/>
+                      <w:rPr>
+                        <w:color w:val="000000"/>
+                      </w:rPr>
                       <w:fldChar w:fldCharType="separate"/>
                     </w:r>
                     <w:r>
-                      <w:rPr/>
+                      <w:rPr>
+                        <w:color w:val="000000"/>
+                      </w:rPr>
                       <w:t>1</w:t>
                     </w:r>
                     <w:r>
-                      <w:rPr/>
+                      <w:rPr>
+                        <w:color w:val="000000"/>
+                      </w:rPr>
                       <w:fldChar w:fldCharType="end"/>
                     </w:r>
                   </w:p>
@@ -11763,7 +11744,7 @@
   <w:p>
     <w:pPr>
       <w:pStyle w:val="Corpodotexto"/>
-      <w:spacing w:lineRule="auto" w:line="9"/>
+      <w:spacing w:lineRule="auto" w:line="7"/>
       <w:rPr>
         <w:sz w:val="20"/>
       </w:rPr>
@@ -11823,23 +11804,33 @@
                             </w:rPr>
                           </w:pPr>
                           <w:r>
-                            <w:rPr/>
+                            <w:rPr>
+                              <w:color w:val="000000"/>
+                            </w:rPr>
                             <w:fldChar w:fldCharType="begin"/>
                           </w:r>
                           <w:r>
-                            <w:rPr/>
+                            <w:rPr>
+                              <w:color w:val="000000"/>
+                            </w:rPr>
                             <w:instrText xml:space="preserve"> PAGE </w:instrText>
                           </w:r>
                           <w:r>
-                            <w:rPr/>
+                            <w:rPr>
+                              <w:color w:val="000000"/>
+                            </w:rPr>
                             <w:fldChar w:fldCharType="separate"/>
                           </w:r>
                           <w:r>
-                            <w:rPr/>
+                            <w:rPr>
+                              <w:color w:val="000000"/>
+                            </w:rPr>
                             <w:t>3</w:t>
                           </w:r>
                           <w:r>
-                            <w:rPr/>
+                            <w:rPr>
+                              <w:color w:val="000000"/>
+                            </w:rPr>
                             <w:fldChar w:fldCharType="end"/>
                           </w:r>
                         </w:p>
@@ -11856,8 +11847,8 @@
         </mc:Choice>
         <mc:Fallback>
           <w:pict>
-            <v:rect id="shape_0" ID="Forma2" path="m0,0l-2147483645,0l-2147483645,-2147483646l0,-2147483646xe" fillcolor="white" stroked="f" o:allowincell="f" style="position:absolute;margin-left:548.4pt;margin-top:744.85pt;width:10.2pt;height:12.65pt;mso-wrap-style:square;v-text-anchor:top;mso-position-horizontal-relative:page;mso-position-vertical-relative:page">
-              <v:fill o:detectmouseclick="t" type="solid" color2="black" opacity="0"/>
+            <v:rect id="shape_0" ID="Forma2" path="m0,0l-2147483645,0l-2147483645,-2147483646l0,-2147483646xe" stroked="f" o:allowincell="f" style="position:absolute;margin-left:548.4pt;margin-top:744.85pt;width:10.2pt;height:12.65pt;mso-wrap-style:square;v-text-anchor:top;mso-position-horizontal-relative:page;mso-position-vertical-relative:page">
+              <v:fill o:detectmouseclick="t" on="false"/>
               <v:stroke color="#3465a4" joinstyle="round" endcap="flat"/>
               <v:textbox>
                 <w:txbxContent>
@@ -11872,23 +11863,33 @@
                       </w:rPr>
                     </w:pPr>
                     <w:r>
-                      <w:rPr/>
+                      <w:rPr>
+                        <w:color w:val="000000"/>
+                      </w:rPr>
                       <w:fldChar w:fldCharType="begin"/>
                     </w:r>
                     <w:r>
-                      <w:rPr/>
+                      <w:rPr>
+                        <w:color w:val="000000"/>
+                      </w:rPr>
                       <w:instrText xml:space="preserve"> PAGE </w:instrText>
                     </w:r>
                     <w:r>
-                      <w:rPr/>
+                      <w:rPr>
+                        <w:color w:val="000000"/>
+                      </w:rPr>
                       <w:fldChar w:fldCharType="separate"/>
                     </w:r>
                     <w:r>
-                      <w:rPr/>
+                      <w:rPr>
+                        <w:color w:val="000000"/>
+                      </w:rPr>
                       <w:t>3</w:t>
                     </w:r>
                     <w:r>
-                      <w:rPr/>
+                      <w:rPr>
+                        <w:color w:val="000000"/>
+                      </w:rPr>
                       <w:fldChar w:fldCharType="end"/>
                     </w:r>
                   </w:p>
@@ -11909,7 +11910,7 @@
   <w:p>
     <w:pPr>
       <w:pStyle w:val="Corpodotexto"/>
-      <w:spacing w:lineRule="auto" w:line="9"/>
+      <w:spacing w:lineRule="auto" w:line="7"/>
       <w:rPr>
         <w:sz w:val="20"/>
       </w:rPr>
@@ -11969,23 +11970,33 @@
                             </w:rPr>
                           </w:pPr>
                           <w:r>
-                            <w:rPr/>
+                            <w:rPr>
+                              <w:color w:val="000000"/>
+                            </w:rPr>
                             <w:fldChar w:fldCharType="begin"/>
                           </w:r>
                           <w:r>
-                            <w:rPr/>
+                            <w:rPr>
+                              <w:color w:val="000000"/>
+                            </w:rPr>
                             <w:instrText xml:space="preserve"> PAGE </w:instrText>
                           </w:r>
                           <w:r>
-                            <w:rPr/>
+                            <w:rPr>
+                              <w:color w:val="000000"/>
+                            </w:rPr>
                             <w:fldChar w:fldCharType="separate"/>
                           </w:r>
                           <w:r>
-                            <w:rPr/>
+                            <w:rPr>
+                              <w:color w:val="000000"/>
+                            </w:rPr>
                             <w:t>5</w:t>
                           </w:r>
                           <w:r>
-                            <w:rPr/>
+                            <w:rPr>
+                              <w:color w:val="000000"/>
+                            </w:rPr>
                             <w:fldChar w:fldCharType="end"/>
                           </w:r>
                         </w:p>
@@ -12002,8 +12013,8 @@
         </mc:Choice>
         <mc:Fallback>
           <w:pict>
-            <v:rect id="shape_0" ID="Forma3" path="m0,0l-2147483645,0l-2147483645,-2147483646l0,-2147483646xe" fillcolor="white" stroked="f" o:allowincell="f" style="position:absolute;margin-left:548.4pt;margin-top:744.85pt;width:10.2pt;height:12.65pt;mso-wrap-style:square;v-text-anchor:top;mso-position-horizontal-relative:page;mso-position-vertical-relative:page">
-              <v:fill o:detectmouseclick="t" type="solid" color2="black" opacity="0"/>
+            <v:rect id="shape_0" ID="Forma3" path="m0,0l-2147483645,0l-2147483645,-2147483646l0,-2147483646xe" stroked="f" o:allowincell="f" style="position:absolute;margin-left:548.4pt;margin-top:744.85pt;width:10.2pt;height:12.65pt;mso-wrap-style:square;v-text-anchor:top;mso-position-horizontal-relative:page;mso-position-vertical-relative:page">
+              <v:fill o:detectmouseclick="t" on="false"/>
               <v:stroke color="#3465a4" joinstyle="round" endcap="flat"/>
               <v:textbox>
                 <w:txbxContent>
@@ -12018,23 +12029,33 @@
                       </w:rPr>
                     </w:pPr>
                     <w:r>
-                      <w:rPr/>
+                      <w:rPr>
+                        <w:color w:val="000000"/>
+                      </w:rPr>
                       <w:fldChar w:fldCharType="begin"/>
                     </w:r>
                     <w:r>
-                      <w:rPr/>
+                      <w:rPr>
+                        <w:color w:val="000000"/>
+                      </w:rPr>
                       <w:instrText xml:space="preserve"> PAGE </w:instrText>
                     </w:r>
                     <w:r>
-                      <w:rPr/>
+                      <w:rPr>
+                        <w:color w:val="000000"/>
+                      </w:rPr>
                       <w:fldChar w:fldCharType="separate"/>
                     </w:r>
                     <w:r>
-                      <w:rPr/>
+                      <w:rPr>
+                        <w:color w:val="000000"/>
+                      </w:rPr>
                       <w:t>5</w:t>
                     </w:r>
                     <w:r>
-                      <w:rPr/>
+                      <w:rPr>
+                        <w:color w:val="000000"/>
+                      </w:rPr>
                       <w:fldChar w:fldCharType="end"/>
                     </w:r>
                   </w:p>
@@ -12055,7 +12076,7 @@
   <w:p>
     <w:pPr>
       <w:pStyle w:val="Corpodotexto"/>
-      <w:spacing w:lineRule="auto" w:line="9"/>
+      <w:spacing w:lineRule="auto" w:line="7"/>
       <w:rPr>
         <w:sz w:val="20"/>
       </w:rPr>
@@ -12115,23 +12136,33 @@
                             </w:rPr>
                           </w:pPr>
                           <w:r>
-                            <w:rPr/>
+                            <w:rPr>
+                              <w:color w:val="000000"/>
+                            </w:rPr>
                             <w:fldChar w:fldCharType="begin"/>
                           </w:r>
                           <w:r>
-                            <w:rPr/>
+                            <w:rPr>
+                              <w:color w:val="000000"/>
+                            </w:rPr>
                             <w:instrText xml:space="preserve"> PAGE </w:instrText>
                           </w:r>
                           <w:r>
-                            <w:rPr/>
+                            <w:rPr>
+                              <w:color w:val="000000"/>
+                            </w:rPr>
                             <w:fldChar w:fldCharType="separate"/>
                           </w:r>
                           <w:r>
-                            <w:rPr/>
+                            <w:rPr>
+                              <w:color w:val="000000"/>
+                            </w:rPr>
                             <w:t>7</w:t>
                           </w:r>
                           <w:r>
-                            <w:rPr/>
+                            <w:rPr>
+                              <w:color w:val="000000"/>
+                            </w:rPr>
                             <w:fldChar w:fldCharType="end"/>
                           </w:r>
                         </w:p>
@@ -12148,8 +12179,8 @@
         </mc:Choice>
         <mc:Fallback>
           <w:pict>
-            <v:rect id="shape_0" ID="Forma4" path="m0,0l-2147483645,0l-2147483645,-2147483646l0,-2147483646xe" fillcolor="white" stroked="f" o:allowincell="f" style="position:absolute;margin-left:548.4pt;margin-top:744.85pt;width:10.2pt;height:12.65pt;mso-wrap-style:square;v-text-anchor:top;mso-position-horizontal-relative:page;mso-position-vertical-relative:page">
-              <v:fill o:detectmouseclick="t" type="solid" color2="black" opacity="0"/>
+            <v:rect id="shape_0" ID="Forma4" path="m0,0l-2147483645,0l-2147483645,-2147483646l0,-2147483646xe" stroked="f" o:allowincell="f" style="position:absolute;margin-left:548.4pt;margin-top:744.85pt;width:10.2pt;height:12.65pt;mso-wrap-style:square;v-text-anchor:top;mso-position-horizontal-relative:page;mso-position-vertical-relative:page">
+              <v:fill o:detectmouseclick="t" on="false"/>
               <v:stroke color="#3465a4" joinstyle="round" endcap="flat"/>
               <v:textbox>
                 <w:txbxContent>
@@ -12164,23 +12195,33 @@
                       </w:rPr>
                     </w:pPr>
                     <w:r>
-                      <w:rPr/>
+                      <w:rPr>
+                        <w:color w:val="000000"/>
+                      </w:rPr>
                       <w:fldChar w:fldCharType="begin"/>
                     </w:r>
                     <w:r>
-                      <w:rPr/>
+                      <w:rPr>
+                        <w:color w:val="000000"/>
+                      </w:rPr>
                       <w:instrText xml:space="preserve"> PAGE </w:instrText>
                     </w:r>
                     <w:r>
-                      <w:rPr/>
+                      <w:rPr>
+                        <w:color w:val="000000"/>
+                      </w:rPr>
                       <w:fldChar w:fldCharType="separate"/>
                     </w:r>
                     <w:r>
-                      <w:rPr/>
+                      <w:rPr>
+                        <w:color w:val="000000"/>
+                      </w:rPr>
                       <w:t>7</w:t>
                     </w:r>
                     <w:r>
-                      <w:rPr/>
+                      <w:rPr>
+                        <w:color w:val="000000"/>
+                      </w:rPr>
                       <w:fldChar w:fldCharType="end"/>
                     </w:r>
                   </w:p>
@@ -12201,7 +12242,7 @@
   <w:p>
     <w:pPr>
       <w:pStyle w:val="Corpodotexto"/>
-      <w:spacing w:lineRule="auto" w:line="9"/>
+      <w:spacing w:lineRule="auto" w:line="7"/>
       <w:rPr>
         <w:sz w:val="20"/>
       </w:rPr>
@@ -12261,23 +12302,33 @@
                             </w:rPr>
                           </w:pPr>
                           <w:r>
-                            <w:rPr/>
+                            <w:rPr>
+                              <w:color w:val="000000"/>
+                            </w:rPr>
                             <w:fldChar w:fldCharType="begin"/>
                           </w:r>
                           <w:r>
-                            <w:rPr/>
+                            <w:rPr>
+                              <w:color w:val="000000"/>
+                            </w:rPr>
                             <w:instrText xml:space="preserve"> PAGE </w:instrText>
                           </w:r>
                           <w:r>
-                            <w:rPr/>
+                            <w:rPr>
+                              <w:color w:val="000000"/>
+                            </w:rPr>
                             <w:fldChar w:fldCharType="separate"/>
                           </w:r>
                           <w:r>
-                            <w:rPr/>
+                            <w:rPr>
+                              <w:color w:val="000000"/>
+                            </w:rPr>
                             <w:t>9</w:t>
                           </w:r>
                           <w:r>
-                            <w:rPr/>
+                            <w:rPr>
+                              <w:color w:val="000000"/>
+                            </w:rPr>
                             <w:fldChar w:fldCharType="end"/>
                           </w:r>
                         </w:p>
@@ -12294,8 +12345,8 @@
         </mc:Choice>
         <mc:Fallback>
           <w:pict>
-            <v:rect id="shape_0" ID="Forma7" path="m0,0l-2147483645,0l-2147483645,-2147483646l0,-2147483646xe" fillcolor="white" stroked="f" o:allowincell="f" style="position:absolute;margin-left:548.4pt;margin-top:744.85pt;width:10.2pt;height:12.65pt;mso-wrap-style:square;v-text-anchor:top;mso-position-horizontal-relative:page;mso-position-vertical-relative:page">
-              <v:fill o:detectmouseclick="t" type="solid" color2="black" opacity="0"/>
+            <v:rect id="shape_0" ID="Forma7" path="m0,0l-2147483645,0l-2147483645,-2147483646l0,-2147483646xe" stroked="f" o:allowincell="f" style="position:absolute;margin-left:548.4pt;margin-top:744.85pt;width:10.2pt;height:12.65pt;mso-wrap-style:square;v-text-anchor:top;mso-position-horizontal-relative:page;mso-position-vertical-relative:page">
+              <v:fill o:detectmouseclick="t" on="false"/>
               <v:stroke color="#3465a4" joinstyle="round" endcap="flat"/>
               <v:textbox>
                 <w:txbxContent>
@@ -12310,23 +12361,33 @@
                       </w:rPr>
                     </w:pPr>
                     <w:r>
-                      <w:rPr/>
+                      <w:rPr>
+                        <w:color w:val="000000"/>
+                      </w:rPr>
                       <w:fldChar w:fldCharType="begin"/>
                     </w:r>
                     <w:r>
-                      <w:rPr/>
+                      <w:rPr>
+                        <w:color w:val="000000"/>
+                      </w:rPr>
                       <w:instrText xml:space="preserve"> PAGE </w:instrText>
                     </w:r>
                     <w:r>
-                      <w:rPr/>
+                      <w:rPr>
+                        <w:color w:val="000000"/>
+                      </w:rPr>
                       <w:fldChar w:fldCharType="separate"/>
                     </w:r>
                     <w:r>
-                      <w:rPr/>
+                      <w:rPr>
+                        <w:color w:val="000000"/>
+                      </w:rPr>
                       <w:t>9</w:t>
                     </w:r>
                     <w:r>
-                      <w:rPr/>
+                      <w:rPr>
+                        <w:color w:val="000000"/>
+                      </w:rPr>
                       <w:fldChar w:fldCharType="end"/>
                     </w:r>
                   </w:p>
